--- a/Project1.docx
+++ b/Project1.docx
@@ -6,57 +6,34 @@
       <w:pPr>
         <w:rPr>
           <w:b/>
-        </w:rPr>
-      </w:pPr>
-      <w:r>
-        <w:rPr>
-          <w:b/>
-        </w:rPr>
-        <w:t>Creating user orguser01 to orguser25 setting their password and directory by scrip</w:t>
-      </w:r>
-      <w:r>
-        <w:rPr>
-          <w:b/>
-        </w:rPr>
-        <w:t>t</w:t>
-      </w:r>
-      <w:r>
-        <w:rPr>
-          <w:b/>
-        </w:rPr>
-        <w:t>ing</w:t>
-      </w:r>
-      <w:r>
-        <w:rPr>
-          <w:b/>
-        </w:rPr>
-        <w:t xml:space="preserve"> by </w:t>
-      </w:r>
-      <w:proofErr w:type="gramStart"/>
-      <w:r>
-        <w:rPr>
-          <w:b/>
-        </w:rPr>
-        <w:t>creating  vim</w:t>
-      </w:r>
-      <w:proofErr w:type="gramEnd"/>
-      <w:r>
-        <w:rPr>
-          <w:b/>
-        </w:rPr>
-        <w:t xml:space="preserve"> 25user.sh file</w:t>
-      </w:r>
-    </w:p>
-    <w:p>
-      <w:r>
-        <w:rPr>
           <w:noProof/>
         </w:rPr>
+      </w:pPr>
+      <w:bookmarkStart w:id="0" w:name="_GoBack"/>
+      <w:r>
+        <w:rPr>
+          <w:b/>
+          <w:noProof/>
+        </w:rPr>
+        <w:t>Installation of RHEL</w:t>
+      </w:r>
+    </w:p>
+    <w:bookmarkEnd w:id="0"/>
+    <w:p>
+      <w:pPr>
+        <w:rPr>
+          <w:b/>
+        </w:rPr>
+      </w:pPr>
+      <w:r>
+        <w:rPr>
+          <w:noProof/>
+        </w:rPr>
         <w:drawing>
-          <wp:inline distT="0" distB="0" distL="0" distR="0" wp14:anchorId="405BE801" wp14:editId="018BD264">
-            <wp:extent cx="5943600" cy="3916680"/>
-            <wp:effectExtent l="0" t="0" r="0" b="7620"/>
-            <wp:docPr id="2" name="Picture 2"/>
+          <wp:inline distT="0" distB="0" distL="0" distR="0" wp14:anchorId="5296D587" wp14:editId="72151E0B">
+            <wp:extent cx="5943600" cy="4401820"/>
+            <wp:effectExtent l="0" t="0" r="0" b="0"/>
+            <wp:docPr id="11" name="Picture 11"/>
             <wp:cNvGraphicFramePr>
               <a:graphicFrameLocks xmlns:a="http://schemas.openxmlformats.org/drawingml/2006/main" noChangeAspect="1"/>
             </wp:cNvGraphicFramePr>
@@ -76,7 +53,7 @@
                   <pic:spPr>
                     <a:xfrm>
                       <a:off x="0" y="0"/>
-                      <a:ext cx="5943600" cy="3916680"/>
+                      <a:ext cx="5943600" cy="4401820"/>
                     </a:xfrm>
                     <a:prstGeom prst="rect">
                       <a:avLst/>
@@ -90,16 +67,61 @@
       </w:r>
     </w:p>
     <w:p>
+      <w:pPr>
+        <w:rPr>
+          <w:b/>
+        </w:rPr>
+      </w:pPr>
+      <w:r>
+        <w:rPr>
+          <w:b/>
+        </w:rPr>
+        <w:t>Creating user orguser01 to orguser25 setting their password and directory by scrip</w:t>
+      </w:r>
+      <w:r>
+        <w:rPr>
+          <w:b/>
+        </w:rPr>
+        <w:t>t</w:t>
+      </w:r>
+      <w:r>
+        <w:rPr>
+          <w:b/>
+        </w:rPr>
+        <w:t>ing</w:t>
+      </w:r>
+      <w:r>
+        <w:rPr>
+          <w:b/>
+        </w:rPr>
+        <w:t xml:space="preserve"> by </w:t>
+      </w:r>
+      <w:proofErr w:type="gramStart"/>
+      <w:r>
+        <w:rPr>
+          <w:b/>
+        </w:rPr>
+        <w:t>creating  vim</w:t>
+      </w:r>
+      <w:proofErr w:type="gramEnd"/>
+      <w:r>
+        <w:rPr>
+          <w:b/>
+        </w:rPr>
+        <w:t xml:space="preserve"> 25user.sh file</w:t>
+      </w:r>
+    </w:p>
+    <w:p>
       <w:r>
         <w:rPr>
           <w:noProof/>
         </w:rPr>
         <w:lastRenderedPageBreak/>
         <w:drawing>
-          <wp:inline distT="0" distB="0" distL="0" distR="0" wp14:anchorId="76BC4A67" wp14:editId="40187C03">
-            <wp:extent cx="5943600" cy="4832350"/>
-            <wp:effectExtent l="0" t="0" r="0" b="6350"/>
-            <wp:docPr id="3" name="Picture 3"/>
+          <wp:inline distT="0" distB="0" distL="0" distR="0" wp14:anchorId="405BE801" wp14:editId="018BD264">
+            <wp:extent cx="5943600" cy="3916680"/>
+            <wp:effectExtent l="0" t="0" r="0" b="7620"/>
+            <wp:docPr id="2" name="Picture 2"/>
             <wp:cNvGraphicFramePr>
               <a:graphicFrameLocks xmlns:a="http://schemas.openxmlformats.org/drawingml/2006/main" noChangeAspect="1"/>
             </wp:cNvGraphicFramePr>
@@ -119,7 +141,7 @@
                   <pic:spPr>
                     <a:xfrm>
                       <a:off x="0" y="0"/>
-                      <a:ext cx="5943600" cy="4832350"/>
+                      <a:ext cx="5943600" cy="3916680"/>
                     </a:xfrm>
                     <a:prstGeom prst="rect">
                       <a:avLst/>
@@ -133,42 +155,16 @@
       </w:r>
     </w:p>
     <w:p>
-      <w:pPr>
-        <w:rPr>
-          <w:b/>
-        </w:rPr>
-      </w:pPr>
-      <w:r>
-        <w:rPr>
-          <w:b/>
-        </w:rPr>
-        <w:t>Chan</w:t>
-      </w:r>
-      <w:r>
-        <w:rPr>
-          <w:b/>
-        </w:rPr>
-        <w:t xml:space="preserve">ging Root </w:t>
-      </w:r>
-      <w:proofErr w:type="spellStart"/>
-      <w:r>
-        <w:rPr>
-          <w:b/>
-        </w:rPr>
-        <w:t>paaswd</w:t>
-      </w:r>
-      <w:proofErr w:type="spellEnd"/>
-    </w:p>
-    <w:p>
       <w:r>
         <w:rPr>
           <w:noProof/>
         </w:rPr>
+        <w:lastRenderedPageBreak/>
         <w:drawing>
-          <wp:inline distT="0" distB="0" distL="0" distR="0" wp14:anchorId="1AC2DA72" wp14:editId="61A2C0C8">
-            <wp:extent cx="5943600" cy="1621790"/>
-            <wp:effectExtent l="0" t="0" r="0" b="0"/>
-            <wp:docPr id="4" name="Picture 4"/>
+          <wp:inline distT="0" distB="0" distL="0" distR="0" wp14:anchorId="76BC4A67" wp14:editId="40187C03">
+            <wp:extent cx="5943600" cy="4832350"/>
+            <wp:effectExtent l="0" t="0" r="0" b="6350"/>
+            <wp:docPr id="3" name="Picture 3"/>
             <wp:cNvGraphicFramePr>
               <a:graphicFrameLocks xmlns:a="http://schemas.openxmlformats.org/drawingml/2006/main" noChangeAspect="1"/>
             </wp:cNvGraphicFramePr>
@@ -188,7 +184,7 @@
                   <pic:spPr>
                     <a:xfrm>
                       <a:off x="0" y="0"/>
-                      <a:ext cx="5943600" cy="1621790"/>
+                      <a:ext cx="5943600" cy="4832350"/>
                     </a:xfrm>
                     <a:prstGeom prst="rect">
                       <a:avLst/>
@@ -211,71 +207,33 @@
         <w:rPr>
           <w:b/>
         </w:rPr>
-        <w:t xml:space="preserve">NETWORK CONFIGURATION </w:t>
-      </w:r>
-    </w:p>
-    <w:p>
-      <w:pPr>
-        <w:rPr>
-          <w:b/>
-        </w:rPr>
-      </w:pPr>
-      <w:r>
-        <w:t xml:space="preserve"> </w:t>
-      </w:r>
-      <w:r>
-        <w:rPr>
-          <w:b/>
-        </w:rPr>
-        <w:t xml:space="preserve">Setting the </w:t>
+        <w:t>Chan</w:t>
+      </w:r>
+      <w:r>
+        <w:rPr>
+          <w:b/>
+        </w:rPr>
+        <w:t xml:space="preserve">ging Root </w:t>
       </w:r>
       <w:proofErr w:type="spellStart"/>
       <w:r>
         <w:rPr>
           <w:b/>
         </w:rPr>
-        <w:t>ip</w:t>
+        <w:t>paaswd</w:t>
       </w:r>
       <w:proofErr w:type="spellEnd"/>
-      <w:r>
-        <w:rPr>
-          <w:b/>
-        </w:rPr>
-        <w:t xml:space="preserve"> address by using </w:t>
-      </w:r>
-      <w:proofErr w:type="spellStart"/>
-      <w:r>
-        <w:rPr>
-          <w:b/>
-          <w:highlight w:val="yellow"/>
-        </w:rPr>
-        <w:t>nmtu</w:t>
-      </w:r>
-      <w:r>
-        <w:rPr>
-          <w:b/>
-        </w:rPr>
-        <w:t>i</w:t>
-      </w:r>
-      <w:proofErr w:type="spellEnd"/>
-      <w:r>
-        <w:rPr>
-          <w:b/>
-        </w:rPr>
-        <w:t xml:space="preserve"> command below are the attached screenshots</w:t>
-      </w:r>
     </w:p>
     <w:p>
       <w:r>
         <w:rPr>
           <w:noProof/>
         </w:rPr>
-        <w:lastRenderedPageBreak/>
         <w:drawing>
-          <wp:inline distT="0" distB="0" distL="0" distR="0" wp14:anchorId="68AE0D81" wp14:editId="3F8E04CE">
-            <wp:extent cx="3876675" cy="3581400"/>
-            <wp:effectExtent l="0" t="0" r="9525" b="0"/>
-            <wp:docPr id="5" name="Picture 5"/>
+          <wp:inline distT="0" distB="0" distL="0" distR="0" wp14:anchorId="1AC2DA72" wp14:editId="61A2C0C8">
+            <wp:extent cx="5943600" cy="1621790"/>
+            <wp:effectExtent l="0" t="0" r="0" b="0"/>
+            <wp:docPr id="4" name="Picture 4"/>
             <wp:cNvGraphicFramePr>
               <a:graphicFrameLocks xmlns:a="http://schemas.openxmlformats.org/drawingml/2006/main" noChangeAspect="1"/>
             </wp:cNvGraphicFramePr>
@@ -295,7 +253,7 @@
                   <pic:spPr>
                     <a:xfrm>
                       <a:off x="0" y="0"/>
-                      <a:ext cx="3876675" cy="3581400"/>
+                      <a:ext cx="5943600" cy="1621790"/>
                     </a:xfrm>
                     <a:prstGeom prst="rect">
                       <a:avLst/>
@@ -309,15 +267,80 @@
       </w:r>
     </w:p>
     <w:p>
+      <w:pPr>
+        <w:rPr>
+          <w:b/>
+        </w:rPr>
+      </w:pPr>
+      <w:r>
+        <w:rPr>
+          <w:b/>
+        </w:rPr>
+        <w:t xml:space="preserve">NETWORK CONFIGURATION </w:t>
+      </w:r>
+    </w:p>
+    <w:p>
+      <w:pPr>
+        <w:rPr>
+          <w:b/>
+        </w:rPr>
+      </w:pPr>
+      <w:r>
+        <w:t xml:space="preserve"> </w:t>
+      </w:r>
+      <w:r>
+        <w:rPr>
+          <w:b/>
+        </w:rPr>
+        <w:t xml:space="preserve">Setting the </w:t>
+      </w:r>
+      <w:proofErr w:type="spellStart"/>
+      <w:r>
+        <w:rPr>
+          <w:b/>
+        </w:rPr>
+        <w:t>ip</w:t>
+      </w:r>
+      <w:proofErr w:type="spellEnd"/>
+      <w:r>
+        <w:rPr>
+          <w:b/>
+        </w:rPr>
+        <w:t xml:space="preserve"> address by using </w:t>
+      </w:r>
+      <w:proofErr w:type="spellStart"/>
+      <w:r>
+        <w:rPr>
+          <w:b/>
+          <w:highlight w:val="yellow"/>
+        </w:rPr>
+        <w:t>nmtu</w:t>
+      </w:r>
+      <w:r>
+        <w:rPr>
+          <w:b/>
+        </w:rPr>
+        <w:t>i</w:t>
+      </w:r>
+      <w:proofErr w:type="spellEnd"/>
+      <w:r>
+        <w:rPr>
+          <w:b/>
+        </w:rPr>
+        <w:t xml:space="preserve"> command below are the attached screenshots</w:t>
+      </w:r>
+    </w:p>
+    <w:p>
       <w:r>
         <w:rPr>
           <w:noProof/>
         </w:rPr>
+        <w:lastRenderedPageBreak/>
         <w:drawing>
-          <wp:inline distT="0" distB="0" distL="0" distR="0" wp14:anchorId="488684E7" wp14:editId="19A62368">
-            <wp:extent cx="5943600" cy="3608705"/>
-            <wp:effectExtent l="0" t="0" r="0" b="0"/>
-            <wp:docPr id="8" name="Picture 8"/>
+          <wp:inline distT="0" distB="0" distL="0" distR="0" wp14:anchorId="68AE0D81" wp14:editId="3F8E04CE">
+            <wp:extent cx="3876675" cy="3581400"/>
+            <wp:effectExtent l="0" t="0" r="9525" b="0"/>
+            <wp:docPr id="5" name="Picture 5"/>
             <wp:cNvGraphicFramePr>
               <a:graphicFrameLocks xmlns:a="http://schemas.openxmlformats.org/drawingml/2006/main" noChangeAspect="1"/>
             </wp:cNvGraphicFramePr>
@@ -337,7 +360,7 @@
                   <pic:spPr>
                     <a:xfrm>
                       <a:off x="0" y="0"/>
-                      <a:ext cx="5943600" cy="3608705"/>
+                      <a:ext cx="3876675" cy="3581400"/>
                     </a:xfrm>
                     <a:prstGeom prst="rect">
                       <a:avLst/>
@@ -352,69 +375,14 @@
     </w:p>
     <w:p>
       <w:r>
-        <w:t xml:space="preserve">Then after give </w:t>
-      </w:r>
-      <w:proofErr w:type="spellStart"/>
-      <w:r>
-        <w:rPr>
-          <w:highlight w:val="yellow"/>
-        </w:rPr>
-        <w:t>systemctl</w:t>
-      </w:r>
-      <w:proofErr w:type="spellEnd"/>
-      <w:r>
-        <w:rPr>
-          <w:highlight w:val="yellow"/>
-        </w:rPr>
-        <w:t xml:space="preserve"> restart network</w:t>
-      </w:r>
-      <w:r>
-        <w:t xml:space="preserve"> and bring up the interface </w:t>
-      </w:r>
-      <w:proofErr w:type="spellStart"/>
-      <w:r>
-        <w:rPr>
-          <w:highlight w:val="yellow"/>
-        </w:rPr>
-        <w:t>ifup</w:t>
-      </w:r>
-      <w:proofErr w:type="spellEnd"/>
-      <w:r>
-        <w:rPr>
-          <w:highlight w:val="yellow"/>
-        </w:rPr>
-        <w:t xml:space="preserve"> enss33</w:t>
-      </w:r>
-      <w:r>
-        <w:t xml:space="preserve"> and check with </w:t>
-      </w:r>
-      <w:proofErr w:type="spellStart"/>
-      <w:r>
-        <w:rPr>
-          <w:highlight w:val="yellow"/>
-        </w:rPr>
-        <w:t>ifconfig</w:t>
-      </w:r>
-      <w:proofErr w:type="spellEnd"/>
-      <w:r>
-        <w:rPr>
-          <w:highlight w:val="yellow"/>
-        </w:rPr>
-        <w:t xml:space="preserve"> | more</w:t>
-      </w:r>
-    </w:p>
-    <w:p/>
-    <w:p>
-      <w:r>
         <w:rPr>
           <w:noProof/>
         </w:rPr>
-        <w:lastRenderedPageBreak/>
         <w:drawing>
-          <wp:inline distT="0" distB="0" distL="0" distR="0" wp14:anchorId="64989039" wp14:editId="6E242E2C">
-            <wp:extent cx="5943600" cy="1376045"/>
+          <wp:inline distT="0" distB="0" distL="0" distR="0" wp14:anchorId="488684E7" wp14:editId="19A62368">
+            <wp:extent cx="5943600" cy="3608705"/>
             <wp:effectExtent l="0" t="0" r="0" b="0"/>
-            <wp:docPr id="9" name="Picture 9"/>
+            <wp:docPr id="8" name="Picture 8"/>
             <wp:cNvGraphicFramePr>
               <a:graphicFrameLocks xmlns:a="http://schemas.openxmlformats.org/drawingml/2006/main" noChangeAspect="1"/>
             </wp:cNvGraphicFramePr>
@@ -434,7 +402,7 @@
                   <pic:spPr>
                     <a:xfrm>
                       <a:off x="0" y="0"/>
-                      <a:ext cx="5943600" cy="1376045"/>
+                      <a:ext cx="5943600" cy="3608705"/>
                     </a:xfrm>
                     <a:prstGeom prst="rect">
                       <a:avLst/>
@@ -448,35 +416,46 @@
       </w:r>
     </w:p>
     <w:p>
-      <w:pPr>
-        <w:rPr>
-          <w:b/>
-        </w:rPr>
-      </w:pPr>
-      <w:r>
-        <w:rPr>
-          <w:b/>
-        </w:rPr>
-        <w:t xml:space="preserve">But for changing </w:t>
+      <w:r>
+        <w:t xml:space="preserve">Then after give </w:t>
       </w:r>
       <w:proofErr w:type="spellStart"/>
       <w:r>
         <w:rPr>
-          <w:b/>
-        </w:rPr>
-        <w:t>netmask</w:t>
+          <w:highlight w:val="yellow"/>
+        </w:rPr>
+        <w:t>systemctl</w:t>
       </w:r>
       <w:proofErr w:type="spellEnd"/>
       <w:r>
         <w:rPr>
-          <w:b/>
-        </w:rPr>
-        <w:t xml:space="preserve"> we have to type </w:t>
+          <w:highlight w:val="yellow"/>
+        </w:rPr>
+        <w:t xml:space="preserve"> restart network</w:t>
+      </w:r>
+      <w:r>
+        <w:t xml:space="preserve"> and bring up the interface </w:t>
       </w:r>
       <w:proofErr w:type="spellStart"/>
       <w:r>
         <w:rPr>
-          <w:b/>
+          <w:highlight w:val="yellow"/>
+        </w:rPr>
+        <w:t>ifup</w:t>
+      </w:r>
+      <w:proofErr w:type="spellEnd"/>
+      <w:r>
+        <w:rPr>
+          <w:highlight w:val="yellow"/>
+        </w:rPr>
+        <w:t xml:space="preserve"> enss33</w:t>
+      </w:r>
+      <w:r>
+        <w:t xml:space="preserve"> and check with </w:t>
+      </w:r>
+      <w:proofErr w:type="spellStart"/>
+      <w:r>
+        <w:rPr>
           <w:highlight w:val="yellow"/>
         </w:rPr>
         <w:t>ifconfig</w:t>
@@ -484,66 +463,23 @@
       <w:proofErr w:type="spellEnd"/>
       <w:r>
         <w:rPr>
-          <w:b/>
-          <w:highlight w:val="yellow"/>
-        </w:rPr>
-        <w:t xml:space="preserve"> ens33 </w:t>
-      </w:r>
-      <w:proofErr w:type="spellStart"/>
-      <w:r>
-        <w:rPr>
-          <w:b/>
-          <w:highlight w:val="yellow"/>
-        </w:rPr>
-        <w:t>netmask</w:t>
-      </w:r>
-      <w:proofErr w:type="spellEnd"/>
-      <w:r>
-        <w:rPr>
-          <w:b/>
-          <w:highlight w:val="yellow"/>
-        </w:rPr>
-        <w:t xml:space="preserve"> 255.255.255.0</w:t>
-      </w:r>
-      <w:r>
-        <w:rPr>
-          <w:b/>
-        </w:rPr>
-        <w:t xml:space="preserve"> and chec</w:t>
-      </w:r>
-      <w:r>
-        <w:rPr>
-          <w:b/>
-        </w:rPr>
-        <w:t xml:space="preserve">k again with </w:t>
-      </w:r>
-      <w:proofErr w:type="spellStart"/>
-      <w:r>
-        <w:rPr>
-          <w:b/>
-          <w:highlight w:val="yellow"/>
-        </w:rPr>
-        <w:t>ifconfig</w:t>
-      </w:r>
-      <w:proofErr w:type="spellEnd"/>
-      <w:r>
-        <w:rPr>
-          <w:b/>
           <w:highlight w:val="yellow"/>
         </w:rPr>
         <w:t xml:space="preserve"> | more</w:t>
       </w:r>
     </w:p>
+    <w:p/>
     <w:p>
       <w:r>
         <w:rPr>
           <w:noProof/>
         </w:rPr>
+        <w:lastRenderedPageBreak/>
         <w:drawing>
-          <wp:inline distT="0" distB="0" distL="0" distR="0" wp14:anchorId="69F0346F" wp14:editId="179A16AC">
-            <wp:extent cx="5943600" cy="1445895"/>
-            <wp:effectExtent l="0" t="0" r="0" b="1905"/>
-            <wp:docPr id="10" name="Picture 10"/>
+          <wp:inline distT="0" distB="0" distL="0" distR="0" wp14:anchorId="64989039" wp14:editId="6E242E2C">
+            <wp:extent cx="5943600" cy="1376045"/>
+            <wp:effectExtent l="0" t="0" r="0" b="0"/>
+            <wp:docPr id="9" name="Picture 9"/>
             <wp:cNvGraphicFramePr>
               <a:graphicFrameLocks xmlns:a="http://schemas.openxmlformats.org/drawingml/2006/main" noChangeAspect="1"/>
             </wp:cNvGraphicFramePr>
@@ -563,6 +499,135 @@
                   <pic:spPr>
                     <a:xfrm>
                       <a:off x="0" y="0"/>
+                      <a:ext cx="5943600" cy="1376045"/>
+                    </a:xfrm>
+                    <a:prstGeom prst="rect">
+                      <a:avLst/>
+                    </a:prstGeom>
+                  </pic:spPr>
+                </pic:pic>
+              </a:graphicData>
+            </a:graphic>
+          </wp:inline>
+        </w:drawing>
+      </w:r>
+    </w:p>
+    <w:p>
+      <w:pPr>
+        <w:rPr>
+          <w:b/>
+        </w:rPr>
+      </w:pPr>
+      <w:r>
+        <w:rPr>
+          <w:b/>
+        </w:rPr>
+        <w:t xml:space="preserve">But for changing </w:t>
+      </w:r>
+      <w:proofErr w:type="spellStart"/>
+      <w:r>
+        <w:rPr>
+          <w:b/>
+        </w:rPr>
+        <w:t>netmask</w:t>
+      </w:r>
+      <w:proofErr w:type="spellEnd"/>
+      <w:r>
+        <w:rPr>
+          <w:b/>
+        </w:rPr>
+        <w:t xml:space="preserve"> we have to type </w:t>
+      </w:r>
+      <w:proofErr w:type="spellStart"/>
+      <w:r>
+        <w:rPr>
+          <w:b/>
+          <w:highlight w:val="yellow"/>
+        </w:rPr>
+        <w:t>ifconfig</w:t>
+      </w:r>
+      <w:proofErr w:type="spellEnd"/>
+      <w:r>
+        <w:rPr>
+          <w:b/>
+          <w:highlight w:val="yellow"/>
+        </w:rPr>
+        <w:t xml:space="preserve"> ens33 </w:t>
+      </w:r>
+      <w:proofErr w:type="spellStart"/>
+      <w:r>
+        <w:rPr>
+          <w:b/>
+          <w:highlight w:val="yellow"/>
+        </w:rPr>
+        <w:t>netmask</w:t>
+      </w:r>
+      <w:proofErr w:type="spellEnd"/>
+      <w:r>
+        <w:rPr>
+          <w:b/>
+          <w:highlight w:val="yellow"/>
+        </w:rPr>
+        <w:t xml:space="preserve"> 255.255.255.0</w:t>
+      </w:r>
+      <w:r>
+        <w:rPr>
+          <w:b/>
+        </w:rPr>
+        <w:t xml:space="preserve"> and chec</w:t>
+      </w:r>
+      <w:r>
+        <w:rPr>
+          <w:b/>
+        </w:rPr>
+        <w:t xml:space="preserve">k again with </w:t>
+      </w:r>
+      <w:proofErr w:type="spellStart"/>
+      <w:r>
+        <w:rPr>
+          <w:b/>
+          <w:highlight w:val="yellow"/>
+        </w:rPr>
+        <w:t>ifconfig</w:t>
+      </w:r>
+      <w:proofErr w:type="spellEnd"/>
+      <w:r>
+        <w:rPr>
+          <w:b/>
+          <w:highlight w:val="yellow"/>
+        </w:rPr>
+        <w:t xml:space="preserve"> | more</w:t>
+      </w:r>
+    </w:p>
+    <w:p>
+      <w:r>
+        <w:rPr>
+          <w:noProof/>
+        </w:rPr>
+        <w:drawing>
+          <wp:inline distT="0" distB="0" distL="0" distR="0" wp14:anchorId="69F0346F" wp14:editId="179A16AC">
+            <wp:extent cx="5943600" cy="1445895"/>
+            <wp:effectExtent l="0" t="0" r="0" b="1905"/>
+            <wp:docPr id="10" name="Picture 10"/>
+            <wp:cNvGraphicFramePr>
+              <a:graphicFrameLocks xmlns:a="http://schemas.openxmlformats.org/drawingml/2006/main" noChangeAspect="1"/>
+            </wp:cNvGraphicFramePr>
+            <a:graphic xmlns:a="http://schemas.openxmlformats.org/drawingml/2006/main">
+              <a:graphicData uri="http://schemas.openxmlformats.org/drawingml/2006/picture">
+                <pic:pic xmlns:pic="http://schemas.openxmlformats.org/drawingml/2006/picture">
+                  <pic:nvPicPr>
+                    <pic:cNvPr id="1" name=""/>
+                    <pic:cNvPicPr/>
+                  </pic:nvPicPr>
+                  <pic:blipFill>
+                    <a:blip r:embed="rId11"/>
+                    <a:stretch>
+                      <a:fillRect/>
+                    </a:stretch>
+                  </pic:blipFill>
+                  <pic:spPr>
+                    <a:xfrm>
+                      <a:off x="0" y="0"/>
                       <a:ext cx="5943600" cy="1445895"/>
                     </a:xfrm>
                     <a:prstGeom prst="rect">
@@ -646,7 +711,7 @@
                     <pic:cNvPicPr/>
                   </pic:nvPicPr>
                   <pic:blipFill>
-                    <a:blip r:embed="rId11"/>
+                    <a:blip r:embed="rId12"/>
                     <a:stretch>
                       <a:fillRect/>
                     </a:stretch>
@@ -774,7 +839,7 @@
             <o:lock v:ext="edit" aspectratio="t"/>
           </v:shapetype>
           <v:shape id="_x0000_i1025" type="#_x0000_t75" style="width:467.5pt;height:264pt">
-            <v:imagedata r:id="rId12" o:title="20 july assignment root dny" croptop="8995f"/>
+            <v:imagedata r:id="rId13" o:title="20 july assignment root dny" croptop="8995f"/>
           </v:shape>
         </w:pict>
       </w:r>
@@ -807,7 +872,7 @@
         </w:rPr>
         <w:t xml:space="preserve"> </w:t>
       </w:r>
-      <w:hyperlink r:id="rId13" w:history="1">
+      <w:hyperlink r:id="rId14" w:history="1">
         <w:r>
           <w:rPr>
             <w:rStyle w:val="Hyperlink"/>
@@ -832,7 +897,7 @@
         </w:rPr>
         <w:pict>
           <v:shape id="_x0000_i1026" type="#_x0000_t75" style="width:468pt;height:216.5pt">
-            <v:imagedata r:id="rId14" o:title="20 july assignment root user denying"/>
+            <v:imagedata r:id="rId15" o:title="20 july assignment root user denying"/>
           </v:shape>
         </w:pict>
       </w:r>
@@ -878,7 +943,6 @@
           <w:b/>
         </w:rPr>
       </w:pPr>
-      <w:bookmarkStart w:id="0" w:name="_GoBack"/>
       <w:r>
         <w:rPr>
           <w:b/>
@@ -894,7 +958,6 @@
         <w:t xml:space="preserve"> here we can have remote access through normal user </w:t>
       </w:r>
     </w:p>
-    <w:bookmarkEnd w:id="0"/>
     <w:p>
       <w:pPr>
         <w:rPr>
@@ -910,143 +973,6 @@
             <wp:extent cx="5943600" cy="1991360"/>
             <wp:effectExtent l="0" t="0" r="0" b="8890"/>
             <wp:docPr id="6" name="Picture 6"/>
-            <wp:cNvGraphicFramePr>
-              <a:graphicFrameLocks xmlns:a="http://schemas.openxmlformats.org/drawingml/2006/main" noChangeAspect="1"/>
-            </wp:cNvGraphicFramePr>
-            <a:graphic xmlns:a="http://schemas.openxmlformats.org/drawingml/2006/main">
-              <a:graphicData uri="http://schemas.openxmlformats.org/drawingml/2006/picture">
-                <pic:pic xmlns:pic="http://schemas.openxmlformats.org/drawingml/2006/picture">
-                  <pic:nvPicPr>
-                    <pic:cNvPr id="1" name=""/>
-                    <pic:cNvPicPr/>
-                  </pic:nvPicPr>
-                  <pic:blipFill>
-                    <a:blip r:embed="rId15"/>
-                    <a:stretch>
-                      <a:fillRect/>
-                    </a:stretch>
-                  </pic:blipFill>
-                  <pic:spPr>
-                    <a:xfrm>
-                      <a:off x="0" y="0"/>
-                      <a:ext cx="5943600" cy="1991360"/>
-                    </a:xfrm>
-                    <a:prstGeom prst="rect">
-                      <a:avLst/>
-                    </a:prstGeom>
-                  </pic:spPr>
-                </pic:pic>
-              </a:graphicData>
-            </a:graphic>
-          </wp:inline>
-        </w:drawing>
-      </w:r>
-    </w:p>
-    <w:p>
-      <w:pPr>
-        <w:rPr>
-          <w:b/>
-        </w:rPr>
-      </w:pPr>
-      <w:r>
-        <w:rPr>
-          <w:b/>
-        </w:rPr>
-        <w:t>Answer 8</w:t>
-      </w:r>
-    </w:p>
-    <w:p>
-      <w:pPr>
-        <w:rPr>
-          <w:b/>
-        </w:rPr>
-      </w:pPr>
-      <w:r>
-        <w:rPr>
-          <w:b/>
-        </w:rPr>
-        <w:t xml:space="preserve">First of </w:t>
-      </w:r>
-      <w:proofErr w:type="gramStart"/>
-      <w:r>
-        <w:rPr>
-          <w:b/>
-        </w:rPr>
-        <w:t>all</w:t>
-      </w:r>
-      <w:proofErr w:type="gramEnd"/>
-      <w:r>
-        <w:rPr>
-          <w:b/>
-        </w:rPr>
-        <w:t xml:space="preserve"> we have to create directory /</w:t>
-      </w:r>
-      <w:proofErr w:type="spellStart"/>
-      <w:r>
-        <w:rPr>
-          <w:b/>
-        </w:rPr>
-        <w:t>etc</w:t>
-      </w:r>
-      <w:proofErr w:type="spellEnd"/>
-      <w:r>
-        <w:rPr>
-          <w:b/>
-        </w:rPr>
-        <w:t>/</w:t>
-      </w:r>
-      <w:proofErr w:type="spellStart"/>
-      <w:r>
-        <w:rPr>
-          <w:b/>
-        </w:rPr>
-        <w:t>orgbackups</w:t>
-      </w:r>
-      <w:proofErr w:type="spellEnd"/>
-      <w:r>
-        <w:rPr>
-          <w:b/>
-        </w:rPr>
-        <w:t xml:space="preserve"> by </w:t>
-      </w:r>
-      <w:proofErr w:type="spellStart"/>
-      <w:r>
-        <w:rPr>
-          <w:b/>
-          <w:highlight w:val="yellow"/>
-        </w:rPr>
-        <w:t>mkdir</w:t>
-      </w:r>
-      <w:proofErr w:type="spellEnd"/>
-      <w:r>
-        <w:rPr>
-          <w:b/>
-        </w:rPr>
-        <w:t xml:space="preserve"> command</w:t>
-      </w:r>
-      <w:r>
-        <w:rPr>
-          <w:b/>
-        </w:rPr>
-        <w:t xml:space="preserve"> then write a script for backup using tar command.</w:t>
-      </w:r>
-    </w:p>
-    <w:p>
-      <w:pPr>
-        <w:rPr>
-          <w:b/>
-        </w:rPr>
-      </w:pPr>
-      <w:r>
-        <w:rPr>
-          <w:noProof/>
-          <w:highlight w:val="darkRed"/>
-        </w:rPr>
-        <w:drawing>
-          <wp:inline distT="0" distB="0" distL="0" distR="0" wp14:anchorId="68D3A521" wp14:editId="60744883">
-            <wp:extent cx="5943600" cy="3530600"/>
-            <wp:effectExtent l="0" t="0" r="0" b="0"/>
-            <wp:docPr id="12" name="Picture 12"/>
             <wp:cNvGraphicFramePr>
               <a:graphicFrameLocks xmlns:a="http://schemas.openxmlformats.org/drawingml/2006/main" noChangeAspect="1"/>
             </wp:cNvGraphicFramePr>
@@ -1066,6 +992,143 @@
                   <pic:spPr>
                     <a:xfrm>
                       <a:off x="0" y="0"/>
+                      <a:ext cx="5943600" cy="1991360"/>
+                    </a:xfrm>
+                    <a:prstGeom prst="rect">
+                      <a:avLst/>
+                    </a:prstGeom>
+                  </pic:spPr>
+                </pic:pic>
+              </a:graphicData>
+            </a:graphic>
+          </wp:inline>
+        </w:drawing>
+      </w:r>
+    </w:p>
+    <w:p>
+      <w:pPr>
+        <w:rPr>
+          <w:b/>
+        </w:rPr>
+      </w:pPr>
+      <w:r>
+        <w:rPr>
+          <w:b/>
+        </w:rPr>
+        <w:t>Answer 8</w:t>
+      </w:r>
+    </w:p>
+    <w:p>
+      <w:pPr>
+        <w:rPr>
+          <w:b/>
+        </w:rPr>
+      </w:pPr>
+      <w:r>
+        <w:rPr>
+          <w:b/>
+        </w:rPr>
+        <w:t xml:space="preserve">First of </w:t>
+      </w:r>
+      <w:proofErr w:type="gramStart"/>
+      <w:r>
+        <w:rPr>
+          <w:b/>
+        </w:rPr>
+        <w:t>all</w:t>
+      </w:r>
+      <w:proofErr w:type="gramEnd"/>
+      <w:r>
+        <w:rPr>
+          <w:b/>
+        </w:rPr>
+        <w:t xml:space="preserve"> we have to create directory /</w:t>
+      </w:r>
+      <w:proofErr w:type="spellStart"/>
+      <w:r>
+        <w:rPr>
+          <w:b/>
+        </w:rPr>
+        <w:t>etc</w:t>
+      </w:r>
+      <w:proofErr w:type="spellEnd"/>
+      <w:r>
+        <w:rPr>
+          <w:b/>
+        </w:rPr>
+        <w:t>/</w:t>
+      </w:r>
+      <w:proofErr w:type="spellStart"/>
+      <w:r>
+        <w:rPr>
+          <w:b/>
+        </w:rPr>
+        <w:t>orgbackups</w:t>
+      </w:r>
+      <w:proofErr w:type="spellEnd"/>
+      <w:r>
+        <w:rPr>
+          <w:b/>
+        </w:rPr>
+        <w:t xml:space="preserve"> by </w:t>
+      </w:r>
+      <w:proofErr w:type="spellStart"/>
+      <w:r>
+        <w:rPr>
+          <w:b/>
+          <w:highlight w:val="yellow"/>
+        </w:rPr>
+        <w:t>mkdir</w:t>
+      </w:r>
+      <w:proofErr w:type="spellEnd"/>
+      <w:r>
+        <w:rPr>
+          <w:b/>
+        </w:rPr>
+        <w:t xml:space="preserve"> command</w:t>
+      </w:r>
+      <w:r>
+        <w:rPr>
+          <w:b/>
+        </w:rPr>
+        <w:t xml:space="preserve"> then write a script for backup using tar command.</w:t>
+      </w:r>
+    </w:p>
+    <w:p>
+      <w:pPr>
+        <w:rPr>
+          <w:b/>
+        </w:rPr>
+      </w:pPr>
+      <w:r>
+        <w:rPr>
+          <w:noProof/>
+          <w:highlight w:val="darkRed"/>
+        </w:rPr>
+        <w:drawing>
+          <wp:inline distT="0" distB="0" distL="0" distR="0" wp14:anchorId="68D3A521" wp14:editId="60744883">
+            <wp:extent cx="5943600" cy="3530600"/>
+            <wp:effectExtent l="0" t="0" r="0" b="0"/>
+            <wp:docPr id="12" name="Picture 12"/>
+            <wp:cNvGraphicFramePr>
+              <a:graphicFrameLocks xmlns:a="http://schemas.openxmlformats.org/drawingml/2006/main" noChangeAspect="1"/>
+            </wp:cNvGraphicFramePr>
+            <a:graphic xmlns:a="http://schemas.openxmlformats.org/drawingml/2006/main">
+              <a:graphicData uri="http://schemas.openxmlformats.org/drawingml/2006/picture">
+                <pic:pic xmlns:pic="http://schemas.openxmlformats.org/drawingml/2006/picture">
+                  <pic:nvPicPr>
+                    <pic:cNvPr id="1" name=""/>
+                    <pic:cNvPicPr/>
+                  </pic:nvPicPr>
+                  <pic:blipFill>
+                    <a:blip r:embed="rId17"/>
+                    <a:stretch>
+                      <a:fillRect/>
+                    </a:stretch>
+                  </pic:blipFill>
+                  <pic:spPr>
+                    <a:xfrm>
+                      <a:off x="0" y="0"/>
                       <a:ext cx="5943600" cy="3530600"/>
                     </a:xfrm>
                     <a:prstGeom prst="rect">
@@ -1108,7 +1171,7 @@
                     </pic:cNvPicPr>
                   </pic:nvPicPr>
                   <pic:blipFill>
-                    <a:blip r:embed="rId17">
+                    <a:blip r:embed="rId18">
                       <a:extLst>
                         <a:ext uri="{28A0092B-C50C-407E-A947-70E740481C1C}">
                           <a14:useLocalDpi xmlns:a14="http://schemas.microsoft.com/office/drawing/2010/main" val="0"/>
@@ -1188,7 +1251,7 @@
                     <pic:cNvPicPr/>
                   </pic:nvPicPr>
                   <pic:blipFill>
-                    <a:blip r:embed="rId18"/>
+                    <a:blip r:embed="rId19"/>
                     <a:stretch>
                       <a:fillRect/>
                     </a:stretch>
